--- a/Essenciais/contitucional.docx
+++ b/Essenciais/contitucional.docx
@@ -4503,8 +4503,6 @@
           <w:szCs w:val="21"/>
         </w:rPr>
       </w:pPr>
-      <w:bookmarkStart w:id="0" w:name="_GoBack"/>
-      <w:bookmarkEnd w:id="0"/>
       <w:r>
         <w:rPr>
           <w:rStyle w:val="Forte"/>
@@ -7948,18 +7946,6 @@
           <w:lang w:val="pt"/>
         </w:rPr>
       </w:pPr>
-    </w:p>
-    <w:p>
-      <w:pPr>
-        <w:widowControl w:val="0"/>
-        <w:autoSpaceDE w:val="0"/>
-        <w:autoSpaceDN w:val="0"/>
-        <w:adjustRightInd w:val="0"/>
-        <w:rPr>
-          <w:rFonts w:ascii="Calibri" w:hAnsi="Calibri" w:cs="Calibri"/>
-          <w:lang w:val="pt"/>
-        </w:rPr>
-      </w:pPr>
       <w:r>
         <w:rPr>
           <w:rFonts w:ascii="Calibri" w:hAnsi="Calibri" w:cs="Calibri"/>
@@ -7986,15 +7972,13 @@
         </w:rPr>
         <w:t xml:space="preserve">§ 4o A criação, a incorporação, a fusão e o desmembramento de Municípios, </w:t>
       </w:r>
-      <w:proofErr w:type="spellStart"/>
-      <w:r>
-        <w:rPr>
-          <w:rFonts w:ascii="Calibri" w:hAnsi="Calibri" w:cs="Calibri"/>
-          <w:lang w:val="pt"/>
-        </w:rPr>
-        <w:t>farse-ão</w:t>
-      </w:r>
-      <w:proofErr w:type="spellEnd"/>
+      <w:r>
+        <w:rPr>
+          <w:rFonts w:ascii="Calibri" w:hAnsi="Calibri" w:cs="Calibri"/>
+          <w:lang w:val="pt"/>
+        </w:rPr>
+        <w:t>far-se-ão</w:t>
+      </w:r>
       <w:r>
         <w:rPr>
           <w:rFonts w:ascii="Calibri" w:hAnsi="Calibri" w:cs="Calibri"/>
@@ -8002,6 +7986,871 @@
         </w:rPr>
         <w:t xml:space="preserve"> por lei estadual, dentro do período determinado por lei complementar federal, e dependerão de consulta prévia, mediante plebiscito, às populações dos Municípios envolvidos, após divulgação dos Estudos de Viabilidade Municipal, apresentados e publicados na forma da lei. </w:t>
       </w:r>
+    </w:p>
+    <w:p>
+      <w:pPr>
+        <w:shd w:val="clear" w:color="auto" w:fill="FFFFFF"/>
+        <w:spacing w:after="300" w:line="240" w:lineRule="auto"/>
+        <w:rPr>
+          <w:rFonts w:ascii="Helvetica" w:eastAsia="Times New Roman" w:hAnsi="Helvetica" w:cs="Helvetica"/>
+          <w:color w:val="343A40"/>
+          <w:sz w:val="21"/>
+          <w:szCs w:val="21"/>
+        </w:rPr>
+      </w:pPr>
+      <w:r>
+        <w:rPr>
+          <w:rFonts w:ascii="Helvetica" w:eastAsia="Times New Roman" w:hAnsi="Helvetica" w:cs="Helvetica"/>
+          <w:color w:val="343A40"/>
+          <w:sz w:val="21"/>
+          <w:szCs w:val="21"/>
+        </w:rPr>
+        <w:t>Só com a diferenciação de Competência Administrativa/Material e a Competência Legislativa já era possível acertar a questão.</w:t>
+      </w:r>
+    </w:p>
+    <w:p>
+      <w:pPr>
+        <w:shd w:val="clear" w:color="auto" w:fill="FFFFFF"/>
+        <w:spacing w:after="0" w:line="240" w:lineRule="auto"/>
+        <w:rPr>
+          <w:rFonts w:ascii="Helvetica" w:eastAsia="Times New Roman" w:hAnsi="Helvetica" w:cs="Helvetica"/>
+          <w:color w:val="343A40"/>
+          <w:sz w:val="21"/>
+          <w:szCs w:val="21"/>
+        </w:rPr>
+      </w:pPr>
+      <w:r>
+        <w:rPr>
+          <w:rFonts w:ascii="Helvetica" w:eastAsia="Times New Roman" w:hAnsi="Helvetica" w:cs="Helvetica"/>
+          <w:color w:val="FF0000"/>
+          <w:sz w:val="21"/>
+          <w:szCs w:val="21"/>
+        </w:rPr>
+        <w:t>COMPETÊNCIA ADMINISTRATIVA ou MATERIAL</w:t>
+      </w:r>
+      <w:r>
+        <w:rPr>
+          <w:rFonts w:ascii="Helvetica" w:eastAsia="Times New Roman" w:hAnsi="Helvetica" w:cs="Helvetica"/>
+          <w:color w:val="343A40"/>
+          <w:sz w:val="21"/>
+          <w:szCs w:val="21"/>
+        </w:rPr>
+        <w:t>:</w:t>
+      </w:r>
+    </w:p>
+    <w:p>
+      <w:pPr>
+        <w:shd w:val="clear" w:color="auto" w:fill="FFFFFF"/>
+        <w:spacing w:after="0" w:line="240" w:lineRule="auto"/>
+        <w:rPr>
+          <w:rFonts w:ascii="Helvetica" w:eastAsia="Times New Roman" w:hAnsi="Helvetica" w:cs="Helvetica"/>
+          <w:color w:val="343A40"/>
+          <w:sz w:val="21"/>
+          <w:szCs w:val="21"/>
+        </w:rPr>
+      </w:pPr>
+      <w:r>
+        <w:rPr>
+          <w:rFonts w:ascii="Helvetica" w:eastAsia="Times New Roman" w:hAnsi="Helvetica" w:cs="Helvetica"/>
+          <w:color w:val="343A40"/>
+          <w:sz w:val="21"/>
+          <w:szCs w:val="21"/>
+        </w:rPr>
+        <w:t>Divide-se em:</w:t>
+      </w:r>
+    </w:p>
+    <w:p>
+      <w:pPr>
+        <w:shd w:val="clear" w:color="auto" w:fill="FFFFFF"/>
+        <w:spacing w:after="0" w:line="240" w:lineRule="auto"/>
+        <w:rPr>
+          <w:rFonts w:ascii="Helvetica" w:eastAsia="Times New Roman" w:hAnsi="Helvetica" w:cs="Helvetica"/>
+          <w:color w:val="343A40"/>
+          <w:sz w:val="21"/>
+          <w:szCs w:val="21"/>
+        </w:rPr>
+      </w:pPr>
+      <w:r>
+        <w:rPr>
+          <w:rFonts w:ascii="Helvetica" w:eastAsia="Times New Roman" w:hAnsi="Helvetica" w:cs="Helvetica"/>
+          <w:b/>
+          <w:bCs/>
+          <w:color w:val="343A40"/>
+          <w:sz w:val="21"/>
+          <w:szCs w:val="21"/>
+          <w:u w:val="single"/>
+        </w:rPr>
+        <w:t>Exclusiva</w:t>
+      </w:r>
+      <w:r>
+        <w:rPr>
+          <w:rFonts w:ascii="Helvetica" w:eastAsia="Times New Roman" w:hAnsi="Helvetica" w:cs="Helvetica"/>
+          <w:color w:val="343A40"/>
+          <w:sz w:val="21"/>
+          <w:szCs w:val="21"/>
+        </w:rPr>
+        <w:t>: Da União - indelegável (art. 21)</w:t>
+      </w:r>
+    </w:p>
+    <w:p>
+      <w:pPr>
+        <w:shd w:val="clear" w:color="auto" w:fill="FFFFFF"/>
+        <w:spacing w:after="0" w:line="240" w:lineRule="auto"/>
+        <w:rPr>
+          <w:rFonts w:ascii="Helvetica" w:eastAsia="Times New Roman" w:hAnsi="Helvetica" w:cs="Helvetica"/>
+          <w:color w:val="343A40"/>
+          <w:sz w:val="21"/>
+          <w:szCs w:val="21"/>
+        </w:rPr>
+      </w:pPr>
+      <w:r>
+        <w:rPr>
+          <w:rFonts w:ascii="Helvetica" w:eastAsia="Times New Roman" w:hAnsi="Helvetica" w:cs="Helvetica"/>
+          <w:b/>
+          <w:bCs/>
+          <w:color w:val="343A40"/>
+          <w:sz w:val="21"/>
+          <w:szCs w:val="21"/>
+          <w:u w:val="single"/>
+        </w:rPr>
+        <w:t>Comum</w:t>
+      </w:r>
+      <w:r>
+        <w:rPr>
+          <w:rFonts w:ascii="Helvetica" w:eastAsia="Times New Roman" w:hAnsi="Helvetica" w:cs="Helvetica"/>
+          <w:color w:val="343A40"/>
+          <w:sz w:val="21"/>
+          <w:szCs w:val="21"/>
+        </w:rPr>
+        <w:t>: União, DF, Estados e municípios (art. 23)</w:t>
+      </w:r>
+      <w:r>
+        <w:rPr>
+          <w:rFonts w:ascii="Helvetica" w:eastAsia="Times New Roman" w:hAnsi="Helvetica" w:cs="Helvetica"/>
+          <w:color w:val="343A40"/>
+          <w:sz w:val="21"/>
+          <w:szCs w:val="21"/>
+        </w:rPr>
+        <w:t>.</w:t>
+      </w:r>
+    </w:p>
+    <w:p>
+      <w:pPr>
+        <w:shd w:val="clear" w:color="auto" w:fill="FFFFFF"/>
+        <w:spacing w:after="0" w:line="240" w:lineRule="auto"/>
+        <w:rPr>
+          <w:rFonts w:ascii="Helvetica" w:eastAsia="Times New Roman" w:hAnsi="Helvetica" w:cs="Helvetica"/>
+          <w:color w:val="343A40"/>
+          <w:sz w:val="21"/>
+          <w:szCs w:val="21"/>
+        </w:rPr>
+      </w:pPr>
+    </w:p>
+    <w:p>
+      <w:pPr>
+        <w:shd w:val="clear" w:color="auto" w:fill="FFFFFF"/>
+        <w:spacing w:after="0" w:line="240" w:lineRule="auto"/>
+        <w:rPr>
+          <w:rFonts w:ascii="Helvetica" w:eastAsia="Times New Roman" w:hAnsi="Helvetica" w:cs="Helvetica"/>
+          <w:color w:val="343A40"/>
+          <w:sz w:val="21"/>
+          <w:szCs w:val="21"/>
+        </w:rPr>
+      </w:pPr>
+      <w:r>
+        <w:rPr>
+          <w:rFonts w:ascii="Helvetica" w:eastAsia="Times New Roman" w:hAnsi="Helvetica" w:cs="Helvetica"/>
+          <w:color w:val="FF0000"/>
+          <w:sz w:val="21"/>
+          <w:szCs w:val="21"/>
+        </w:rPr>
+        <w:t>COMPETÊNCIA LEGISLATIVA</w:t>
+      </w:r>
+    </w:p>
+    <w:p>
+      <w:pPr>
+        <w:shd w:val="clear" w:color="auto" w:fill="FFFFFF"/>
+        <w:spacing w:after="0" w:line="240" w:lineRule="auto"/>
+        <w:rPr>
+          <w:rFonts w:ascii="Helvetica" w:eastAsia="Times New Roman" w:hAnsi="Helvetica" w:cs="Helvetica"/>
+          <w:color w:val="343A40"/>
+          <w:sz w:val="21"/>
+          <w:szCs w:val="21"/>
+        </w:rPr>
+      </w:pPr>
+      <w:r>
+        <w:rPr>
+          <w:rFonts w:ascii="Helvetica" w:eastAsia="Times New Roman" w:hAnsi="Helvetica" w:cs="Helvetica"/>
+          <w:color w:val="343A40"/>
+          <w:sz w:val="21"/>
+          <w:szCs w:val="21"/>
+        </w:rPr>
+        <w:t>Divide-se em:</w:t>
+      </w:r>
+    </w:p>
+    <w:p>
+      <w:pPr>
+        <w:shd w:val="clear" w:color="auto" w:fill="FFFFFF"/>
+        <w:spacing w:after="0" w:line="240" w:lineRule="auto"/>
+        <w:rPr>
+          <w:rFonts w:ascii="Helvetica" w:eastAsia="Times New Roman" w:hAnsi="Helvetica" w:cs="Helvetica"/>
+          <w:color w:val="343A40"/>
+          <w:sz w:val="21"/>
+          <w:szCs w:val="21"/>
+        </w:rPr>
+      </w:pPr>
+      <w:r>
+        <w:rPr>
+          <w:rFonts w:ascii="Helvetica" w:eastAsia="Times New Roman" w:hAnsi="Helvetica" w:cs="Helvetica"/>
+          <w:b/>
+          <w:bCs/>
+          <w:color w:val="343A40"/>
+          <w:sz w:val="21"/>
+          <w:szCs w:val="21"/>
+          <w:u w:val="single"/>
+        </w:rPr>
+        <w:t>Privativa</w:t>
+      </w:r>
+      <w:r>
+        <w:rPr>
+          <w:rFonts w:ascii="Helvetica" w:eastAsia="Times New Roman" w:hAnsi="Helvetica" w:cs="Helvetica"/>
+          <w:color w:val="343A40"/>
+          <w:sz w:val="21"/>
+          <w:szCs w:val="21"/>
+        </w:rPr>
+        <w:t>: Da União - delegável mediante LC de pontos específicos (Art. 22)</w:t>
+      </w:r>
+    </w:p>
+    <w:p>
+      <w:pPr>
+        <w:shd w:val="clear" w:color="auto" w:fill="FFFFFF"/>
+        <w:spacing w:after="0" w:line="240" w:lineRule="auto"/>
+        <w:rPr>
+          <w:rFonts w:ascii="Helvetica" w:eastAsia="Times New Roman" w:hAnsi="Helvetica" w:cs="Helvetica"/>
+          <w:color w:val="343A40"/>
+          <w:sz w:val="21"/>
+          <w:szCs w:val="21"/>
+        </w:rPr>
+      </w:pPr>
+      <w:r>
+        <w:rPr>
+          <w:rFonts w:ascii="Helvetica" w:eastAsia="Times New Roman" w:hAnsi="Helvetica" w:cs="Helvetica"/>
+          <w:b/>
+          <w:bCs/>
+          <w:color w:val="343A40"/>
+          <w:sz w:val="21"/>
+          <w:szCs w:val="21"/>
+          <w:u w:val="single"/>
+        </w:rPr>
+        <w:t>Concorrente</w:t>
+      </w:r>
+      <w:r>
+        <w:rPr>
+          <w:rFonts w:ascii="Helvetica" w:eastAsia="Times New Roman" w:hAnsi="Helvetica" w:cs="Helvetica"/>
+          <w:color w:val="343A40"/>
+          <w:sz w:val="21"/>
+          <w:szCs w:val="21"/>
+        </w:rPr>
+        <w:t>: União, DF e Estado (União fará normas gerais)</w:t>
+      </w:r>
+      <w:r>
+        <w:rPr>
+          <w:rFonts w:ascii="Helvetica" w:eastAsia="Times New Roman" w:hAnsi="Helvetica" w:cs="Helvetica"/>
+          <w:color w:val="343A40"/>
+          <w:sz w:val="21"/>
+          <w:szCs w:val="21"/>
+        </w:rPr>
+        <w:t>.</w:t>
+      </w:r>
+    </w:p>
+    <w:p>
+      <w:pPr>
+        <w:shd w:val="clear" w:color="auto" w:fill="FFFFFF"/>
+        <w:spacing w:after="0" w:line="240" w:lineRule="auto"/>
+        <w:rPr>
+          <w:rFonts w:ascii="Helvetica" w:eastAsia="Times New Roman" w:hAnsi="Helvetica" w:cs="Helvetica"/>
+          <w:color w:val="343A40"/>
+          <w:sz w:val="21"/>
+          <w:szCs w:val="21"/>
+        </w:rPr>
+      </w:pPr>
+      <w:r>
+        <w:rPr>
+          <w:rFonts w:ascii="Helvetica" w:eastAsia="Times New Roman" w:hAnsi="Helvetica" w:cs="Helvetica"/>
+          <w:color w:val="343A40"/>
+          <w:sz w:val="21"/>
+          <w:szCs w:val="21"/>
+        </w:rPr>
+        <w:t>OBS: COMPETÊNCIA CONCORRENTE NÃO INCLUI MUNICÍPIOS.</w:t>
+      </w:r>
+    </w:p>
+    <w:p>
+      <w:pPr>
+        <w:shd w:val="clear" w:color="auto" w:fill="FFFFFF"/>
+        <w:spacing w:after="0" w:line="240" w:lineRule="auto"/>
+        <w:rPr>
+          <w:rFonts w:ascii="Helvetica" w:eastAsia="Times New Roman" w:hAnsi="Helvetica" w:cs="Helvetica"/>
+          <w:color w:val="343A40"/>
+          <w:sz w:val="21"/>
+          <w:szCs w:val="21"/>
+        </w:rPr>
+      </w:pPr>
+    </w:p>
+    <w:p>
+      <w:pPr>
+        <w:shd w:val="clear" w:color="auto" w:fill="FFFFFF"/>
+        <w:spacing w:after="0" w:line="240" w:lineRule="auto"/>
+        <w:rPr>
+          <w:rFonts w:ascii="Helvetica" w:eastAsia="Times New Roman" w:hAnsi="Helvetica" w:cs="Helvetica"/>
+          <w:color w:val="343A40"/>
+          <w:sz w:val="21"/>
+          <w:szCs w:val="21"/>
+        </w:rPr>
+      </w:pPr>
+      <w:r>
+        <w:rPr>
+          <w:rFonts w:ascii="Helvetica" w:eastAsia="Times New Roman" w:hAnsi="Helvetica" w:cs="Helvetica"/>
+          <w:b/>
+          <w:bCs/>
+          <w:color w:val="343A40"/>
+          <w:sz w:val="21"/>
+          <w:szCs w:val="21"/>
+          <w:u w:val="single"/>
+        </w:rPr>
+        <w:t>Legislação Concorrente</w:t>
+      </w:r>
+    </w:p>
+    <w:p>
+      <w:pPr>
+        <w:shd w:val="clear" w:color="auto" w:fill="FFFFFF"/>
+        <w:spacing w:after="0" w:line="240" w:lineRule="auto"/>
+        <w:rPr>
+          <w:rFonts w:ascii="Helvetica" w:eastAsia="Times New Roman" w:hAnsi="Helvetica" w:cs="Helvetica"/>
+          <w:color w:val="343A40"/>
+          <w:sz w:val="21"/>
+          <w:szCs w:val="21"/>
+        </w:rPr>
+      </w:pPr>
+      <w:r>
+        <w:rPr>
+          <w:rFonts w:ascii="Helvetica" w:eastAsia="Times New Roman" w:hAnsi="Helvetica" w:cs="Helvetica"/>
+          <w:color w:val="343A40"/>
+          <w:sz w:val="21"/>
+          <w:szCs w:val="21"/>
+        </w:rPr>
+        <w:t>Quem pode? </w:t>
+      </w:r>
+      <w:r>
+        <w:rPr>
+          <w:rFonts w:ascii="Helvetica" w:eastAsia="Times New Roman" w:hAnsi="Helvetica" w:cs="Helvetica"/>
+          <w:b/>
+          <w:bCs/>
+          <w:color w:val="343A40"/>
+          <w:sz w:val="21"/>
+          <w:szCs w:val="21"/>
+        </w:rPr>
+        <w:t>União</w:t>
+      </w:r>
+      <w:r>
+        <w:rPr>
+          <w:rFonts w:ascii="Helvetica" w:eastAsia="Times New Roman" w:hAnsi="Helvetica" w:cs="Helvetica"/>
+          <w:color w:val="343A40"/>
+          <w:sz w:val="21"/>
+          <w:szCs w:val="21"/>
+        </w:rPr>
+        <w:t>, </w:t>
+      </w:r>
+      <w:r>
+        <w:rPr>
+          <w:rFonts w:ascii="Helvetica" w:eastAsia="Times New Roman" w:hAnsi="Helvetica" w:cs="Helvetica"/>
+          <w:b/>
+          <w:bCs/>
+          <w:color w:val="343A40"/>
+          <w:sz w:val="21"/>
+          <w:szCs w:val="21"/>
+        </w:rPr>
+        <w:t>Estados</w:t>
+      </w:r>
+      <w:r>
+        <w:rPr>
+          <w:rFonts w:ascii="Helvetica" w:eastAsia="Times New Roman" w:hAnsi="Helvetica" w:cs="Helvetica"/>
+          <w:color w:val="343A40"/>
+          <w:sz w:val="21"/>
+          <w:szCs w:val="21"/>
+        </w:rPr>
+        <w:t> e </w:t>
+      </w:r>
+      <w:r>
+        <w:rPr>
+          <w:rFonts w:ascii="Helvetica" w:eastAsia="Times New Roman" w:hAnsi="Helvetica" w:cs="Helvetica"/>
+          <w:b/>
+          <w:bCs/>
+          <w:color w:val="343A40"/>
+          <w:sz w:val="21"/>
+          <w:szCs w:val="21"/>
+        </w:rPr>
+        <w:t>DF.</w:t>
+      </w:r>
+    </w:p>
+    <w:p>
+      <w:pPr>
+        <w:shd w:val="clear" w:color="auto" w:fill="FFFFFF"/>
+        <w:spacing w:after="0" w:line="240" w:lineRule="auto"/>
+        <w:rPr>
+          <w:rFonts w:ascii="Helvetica" w:eastAsia="Times New Roman" w:hAnsi="Helvetica" w:cs="Helvetica"/>
+          <w:color w:val="343A40"/>
+          <w:sz w:val="21"/>
+          <w:szCs w:val="21"/>
+        </w:rPr>
+      </w:pPr>
+      <w:r>
+        <w:rPr>
+          <w:rFonts w:ascii="Helvetica" w:eastAsia="Times New Roman" w:hAnsi="Helvetica" w:cs="Helvetica"/>
+          <w:b/>
+          <w:bCs/>
+          <w:color w:val="343A40"/>
+          <w:sz w:val="21"/>
+          <w:szCs w:val="21"/>
+        </w:rPr>
+        <w:t>União</w:t>
+      </w:r>
+      <w:r>
+        <w:rPr>
+          <w:rFonts w:ascii="Helvetica" w:eastAsia="Times New Roman" w:hAnsi="Helvetica" w:cs="Helvetica"/>
+          <w:color w:val="343A40"/>
+          <w:sz w:val="21"/>
+          <w:szCs w:val="21"/>
+        </w:rPr>
+        <w:t> --&gt; estabelece </w:t>
+      </w:r>
+      <w:r>
+        <w:rPr>
+          <w:rFonts w:ascii="Helvetica" w:eastAsia="Times New Roman" w:hAnsi="Helvetica" w:cs="Helvetica"/>
+          <w:color w:val="0000FF"/>
+          <w:sz w:val="21"/>
+          <w:szCs w:val="21"/>
+        </w:rPr>
+        <w:t>NORMAS GERAIS</w:t>
+      </w:r>
+      <w:r>
+        <w:rPr>
+          <w:rFonts w:ascii="Helvetica" w:eastAsia="Times New Roman" w:hAnsi="Helvetica" w:cs="Helvetica"/>
+          <w:color w:val="343A40"/>
+          <w:sz w:val="21"/>
+          <w:szCs w:val="21"/>
+        </w:rPr>
+        <w:t>, não inviabilizando a competência SUPLEMENTAR dos Estados e DF.</w:t>
+      </w:r>
+    </w:p>
+    <w:p>
+      <w:pPr>
+        <w:shd w:val="clear" w:color="auto" w:fill="FFFFFF"/>
+        <w:spacing w:after="0" w:line="240" w:lineRule="auto"/>
+        <w:rPr>
+          <w:rFonts w:ascii="Helvetica" w:eastAsia="Times New Roman" w:hAnsi="Helvetica" w:cs="Helvetica"/>
+          <w:color w:val="343A40"/>
+          <w:sz w:val="21"/>
+          <w:szCs w:val="21"/>
+        </w:rPr>
+      </w:pPr>
+    </w:p>
+    <w:p>
+      <w:pPr>
+        <w:shd w:val="clear" w:color="auto" w:fill="FFFFFF"/>
+        <w:spacing w:after="0" w:line="240" w:lineRule="auto"/>
+        <w:rPr>
+          <w:rFonts w:ascii="Helvetica" w:eastAsia="Times New Roman" w:hAnsi="Helvetica" w:cs="Helvetica"/>
+          <w:color w:val="343A40"/>
+          <w:sz w:val="21"/>
+          <w:szCs w:val="21"/>
+        </w:rPr>
+      </w:pPr>
+      <w:r>
+        <w:rPr>
+          <w:rFonts w:ascii="Helvetica" w:eastAsia="Times New Roman" w:hAnsi="Helvetica" w:cs="Helvetica"/>
+          <w:color w:val="343A40"/>
+          <w:sz w:val="21"/>
+          <w:szCs w:val="21"/>
+        </w:rPr>
+        <w:t>E se </w:t>
+      </w:r>
+      <w:r>
+        <w:rPr>
+          <w:rFonts w:ascii="Helvetica" w:eastAsia="Times New Roman" w:hAnsi="Helvetica" w:cs="Helvetica"/>
+          <w:b/>
+          <w:bCs/>
+          <w:color w:val="FF0000"/>
+          <w:sz w:val="21"/>
+          <w:szCs w:val="21"/>
+        </w:rPr>
+        <w:t>INEXISTIR</w:t>
+      </w:r>
+      <w:r>
+        <w:rPr>
+          <w:rFonts w:ascii="Helvetica" w:eastAsia="Times New Roman" w:hAnsi="Helvetica" w:cs="Helvetica"/>
+          <w:color w:val="343A40"/>
+          <w:sz w:val="21"/>
+          <w:szCs w:val="21"/>
+        </w:rPr>
+        <w:t xml:space="preserve"> lei federal sobre NORMAS GERAIS? </w:t>
+      </w:r>
+      <w:proofErr w:type="gramStart"/>
+      <w:r>
+        <w:rPr>
+          <w:rFonts w:ascii="Helvetica" w:eastAsia="Times New Roman" w:hAnsi="Helvetica" w:cs="Helvetica"/>
+          <w:color w:val="343A40"/>
+          <w:sz w:val="21"/>
+          <w:szCs w:val="21"/>
+        </w:rPr>
+        <w:t>aí</w:t>
+      </w:r>
+      <w:proofErr w:type="gramEnd"/>
+      <w:r>
+        <w:rPr>
+          <w:rFonts w:ascii="Helvetica" w:eastAsia="Times New Roman" w:hAnsi="Helvetica" w:cs="Helvetica"/>
+          <w:color w:val="343A40"/>
+          <w:sz w:val="21"/>
+          <w:szCs w:val="21"/>
+        </w:rPr>
+        <w:t xml:space="preserve"> os Estados têm competência legislativa </w:t>
+      </w:r>
+      <w:r>
+        <w:rPr>
+          <w:rFonts w:ascii="Helvetica" w:eastAsia="Times New Roman" w:hAnsi="Helvetica" w:cs="Helvetica"/>
+          <w:b/>
+          <w:bCs/>
+          <w:color w:val="343A40"/>
+          <w:sz w:val="21"/>
+          <w:szCs w:val="21"/>
+        </w:rPr>
+        <w:t>PLENA</w:t>
+      </w:r>
+      <w:r>
+        <w:rPr>
+          <w:rFonts w:ascii="Helvetica" w:eastAsia="Times New Roman" w:hAnsi="Helvetica" w:cs="Helvetica"/>
+          <w:color w:val="343A40"/>
+          <w:sz w:val="21"/>
+          <w:szCs w:val="21"/>
+        </w:rPr>
+        <w:t> (para atender suas peculiaridades).</w:t>
+      </w:r>
+    </w:p>
+    <w:p>
+      <w:pPr>
+        <w:shd w:val="clear" w:color="auto" w:fill="FFFFFF"/>
+        <w:spacing w:after="0" w:line="240" w:lineRule="auto"/>
+        <w:rPr>
+          <w:rFonts w:ascii="Helvetica" w:eastAsia="Times New Roman" w:hAnsi="Helvetica" w:cs="Helvetica"/>
+          <w:color w:val="343A40"/>
+          <w:sz w:val="21"/>
+          <w:szCs w:val="21"/>
+        </w:rPr>
+      </w:pPr>
+      <w:r>
+        <w:rPr>
+          <w:rFonts w:ascii="Helvetica" w:eastAsia="Times New Roman" w:hAnsi="Helvetica" w:cs="Helvetica"/>
+          <w:color w:val="343A40"/>
+          <w:sz w:val="21"/>
+          <w:szCs w:val="21"/>
+        </w:rPr>
+        <w:t>E se </w:t>
+      </w:r>
+      <w:r>
+        <w:rPr>
+          <w:rFonts w:ascii="Helvetica" w:eastAsia="Times New Roman" w:hAnsi="Helvetica" w:cs="Helvetica"/>
+          <w:b/>
+          <w:bCs/>
+          <w:color w:val="343A40"/>
+          <w:sz w:val="21"/>
+          <w:szCs w:val="21"/>
+        </w:rPr>
+        <w:t>POSTERIORMENTE</w:t>
+      </w:r>
+      <w:r>
+        <w:rPr>
+          <w:rFonts w:ascii="Helvetica" w:eastAsia="Times New Roman" w:hAnsi="Helvetica" w:cs="Helvetica"/>
+          <w:color w:val="343A40"/>
+          <w:sz w:val="21"/>
+          <w:szCs w:val="21"/>
+        </w:rPr>
+        <w:t xml:space="preserve"> (superveniência de lei) a União estabelecer NORMAS GERAIS por meio de lei federal de matéria já legislada pelos Estados? </w:t>
+      </w:r>
+      <w:proofErr w:type="gramStart"/>
+      <w:r>
+        <w:rPr>
+          <w:rFonts w:ascii="Helvetica" w:eastAsia="Times New Roman" w:hAnsi="Helvetica" w:cs="Helvetica"/>
+          <w:color w:val="343A40"/>
+          <w:sz w:val="21"/>
+          <w:szCs w:val="21"/>
+        </w:rPr>
+        <w:t>aí</w:t>
+      </w:r>
+      <w:proofErr w:type="gramEnd"/>
+      <w:r>
+        <w:rPr>
+          <w:rFonts w:ascii="Helvetica" w:eastAsia="Times New Roman" w:hAnsi="Helvetica" w:cs="Helvetica"/>
+          <w:color w:val="343A40"/>
+          <w:sz w:val="21"/>
+          <w:szCs w:val="21"/>
+        </w:rPr>
+        <w:t xml:space="preserve"> haverá a </w:t>
+      </w:r>
+      <w:r>
+        <w:rPr>
+          <w:rFonts w:ascii="Helvetica" w:eastAsia="Times New Roman" w:hAnsi="Helvetica" w:cs="Helvetica"/>
+          <w:b/>
+          <w:bCs/>
+          <w:color w:val="008000"/>
+          <w:sz w:val="21"/>
+          <w:szCs w:val="21"/>
+        </w:rPr>
+        <w:t>SUSPENSÃO</w:t>
+      </w:r>
+      <w:r>
+        <w:rPr>
+          <w:rFonts w:ascii="Helvetica" w:eastAsia="Times New Roman" w:hAnsi="Helvetica" w:cs="Helvetica"/>
+          <w:color w:val="343A40"/>
+          <w:sz w:val="21"/>
+          <w:szCs w:val="21"/>
+        </w:rPr>
+        <w:t> de eficácia dos pontos da lei estadual que </w:t>
+      </w:r>
+      <w:r>
+        <w:rPr>
+          <w:rFonts w:ascii="Helvetica" w:eastAsia="Times New Roman" w:hAnsi="Helvetica" w:cs="Helvetica"/>
+          <w:b/>
+          <w:bCs/>
+          <w:color w:val="343A40"/>
+          <w:sz w:val="21"/>
+          <w:szCs w:val="21"/>
+        </w:rPr>
+        <w:t>LHE FOR CONTRÁRIA</w:t>
+      </w:r>
+      <w:r>
+        <w:rPr>
+          <w:rFonts w:ascii="Helvetica" w:eastAsia="Times New Roman" w:hAnsi="Helvetica" w:cs="Helvetica"/>
+          <w:color w:val="343A40"/>
+          <w:sz w:val="21"/>
+          <w:szCs w:val="21"/>
+        </w:rPr>
+        <w:t> (Contrária à lei federal).</w:t>
+      </w:r>
+    </w:p>
+    <w:p>
+      <w:pPr>
+        <w:shd w:val="clear" w:color="auto" w:fill="FFFFFF"/>
+        <w:spacing w:after="0" w:line="240" w:lineRule="auto"/>
+        <w:rPr>
+          <w:rFonts w:ascii="Helvetica" w:eastAsia="Times New Roman" w:hAnsi="Helvetica" w:cs="Helvetica"/>
+          <w:b/>
+          <w:bCs/>
+          <w:color w:val="FF0000"/>
+          <w:sz w:val="21"/>
+          <w:szCs w:val="21"/>
+        </w:rPr>
+      </w:pPr>
+      <w:r>
+        <w:rPr>
+          <w:rFonts w:ascii="Helvetica" w:eastAsia="Times New Roman" w:hAnsi="Helvetica" w:cs="Helvetica"/>
+          <w:color w:val="343A40"/>
+          <w:sz w:val="21"/>
+          <w:szCs w:val="21"/>
+        </w:rPr>
+        <w:t>OBS: </w:t>
+      </w:r>
+      <w:r>
+        <w:rPr>
+          <w:rFonts w:ascii="Helvetica" w:eastAsia="Times New Roman" w:hAnsi="Helvetica" w:cs="Helvetica"/>
+          <w:b/>
+          <w:bCs/>
+          <w:color w:val="FF0000"/>
+          <w:sz w:val="21"/>
+          <w:szCs w:val="21"/>
+        </w:rPr>
+        <w:t>NÃO É REVOGAÇÃO, MAS SIM SUSPENSÃO</w:t>
+      </w:r>
+      <w:r>
+        <w:rPr>
+          <w:rFonts w:ascii="Helvetica" w:eastAsia="Times New Roman" w:hAnsi="Helvetica" w:cs="Helvetica"/>
+          <w:b/>
+          <w:bCs/>
+          <w:color w:val="FF0000"/>
+          <w:sz w:val="21"/>
+          <w:szCs w:val="21"/>
+        </w:rPr>
+        <w:t>.</w:t>
+      </w:r>
+    </w:p>
+    <w:p>
+      <w:pPr>
+        <w:shd w:val="clear" w:color="auto" w:fill="FFFFFF"/>
+        <w:spacing w:after="0" w:line="240" w:lineRule="auto"/>
+        <w:rPr>
+          <w:rFonts w:ascii="Helvetica" w:eastAsia="Times New Roman" w:hAnsi="Helvetica" w:cs="Helvetica"/>
+          <w:b/>
+          <w:bCs/>
+          <w:color w:val="FF0000"/>
+          <w:sz w:val="21"/>
+          <w:szCs w:val="21"/>
+        </w:rPr>
+      </w:pPr>
+    </w:p>
+    <w:p>
+      <w:pPr>
+        <w:shd w:val="clear" w:color="auto" w:fill="FFFFFF"/>
+        <w:spacing w:after="0" w:line="240" w:lineRule="auto"/>
+        <w:rPr>
+          <w:rFonts w:ascii="Helvetica" w:eastAsia="Times New Roman" w:hAnsi="Helvetica" w:cs="Helvetica"/>
+          <w:b/>
+          <w:bCs/>
+          <w:color w:val="FF0000"/>
+          <w:sz w:val="21"/>
+          <w:szCs w:val="21"/>
+        </w:rPr>
+      </w:pPr>
+      <w:r>
+        <w:rPr>
+          <w:rStyle w:val="Forte"/>
+          <w:rFonts w:ascii="Helvetica" w:hAnsi="Helvetica" w:cs="Helvetica"/>
+          <w:color w:val="343A40"/>
+          <w:sz w:val="21"/>
+          <w:szCs w:val="21"/>
+          <w:shd w:val="clear" w:color="auto" w:fill="FFFFFF"/>
+        </w:rPr>
+        <w:t>Art. 14, § 7º, CF/88</w:t>
+      </w:r>
+      <w:r>
+        <w:rPr>
+          <w:rFonts w:ascii="Helvetica" w:hAnsi="Helvetica" w:cs="Helvetica"/>
+          <w:color w:val="000000"/>
+          <w:sz w:val="21"/>
+          <w:szCs w:val="21"/>
+          <w:shd w:val="clear" w:color="auto" w:fill="FFFFFF"/>
+        </w:rPr>
+        <w:t>. São </w:t>
+      </w:r>
+      <w:r>
+        <w:rPr>
+          <w:rStyle w:val="Forte"/>
+          <w:rFonts w:ascii="Helvetica" w:hAnsi="Helvetica" w:cs="Helvetica"/>
+          <w:color w:val="343A40"/>
+          <w:sz w:val="21"/>
+          <w:szCs w:val="21"/>
+          <w:shd w:val="clear" w:color="auto" w:fill="FFFFFF"/>
+        </w:rPr>
+        <w:t>inelegíveis</w:t>
+      </w:r>
+      <w:r>
+        <w:rPr>
+          <w:rFonts w:ascii="Helvetica" w:hAnsi="Helvetica" w:cs="Helvetica"/>
+          <w:color w:val="000000"/>
+          <w:sz w:val="21"/>
+          <w:szCs w:val="21"/>
+          <w:shd w:val="clear" w:color="auto" w:fill="FFFFFF"/>
+        </w:rPr>
+        <w:t>, no território de jurisdição do titular, o cônjuge e os parentes consanguíneos ou afins, até o 2º grau ou por adoção, do </w:t>
+      </w:r>
+      <w:r>
+        <w:rPr>
+          <w:rFonts w:ascii="Helvetica" w:hAnsi="Helvetica" w:cs="Helvetica"/>
+          <w:color w:val="343A40"/>
+          <w:sz w:val="21"/>
+          <w:szCs w:val="21"/>
+          <w:u w:val="single"/>
+          <w:shd w:val="clear" w:color="auto" w:fill="FFFFFF"/>
+        </w:rPr>
+        <w:t>Presidente da República, de Governador de Estado ou Território, do Distrito Federal, de Prefeito</w:t>
+      </w:r>
+      <w:r>
+        <w:rPr>
+          <w:rFonts w:ascii="Helvetica" w:hAnsi="Helvetica" w:cs="Helvetica"/>
+          <w:color w:val="000000"/>
+          <w:sz w:val="21"/>
+          <w:szCs w:val="21"/>
+          <w:shd w:val="clear" w:color="auto" w:fill="FFFFFF"/>
+        </w:rPr>
+        <w:t xml:space="preserve"> ou de quem os haja substituído dentro dos </w:t>
+      </w:r>
+      <w:proofErr w:type="gramStart"/>
+      <w:r>
+        <w:rPr>
+          <w:rFonts w:ascii="Helvetica" w:hAnsi="Helvetica" w:cs="Helvetica"/>
+          <w:color w:val="000000"/>
+          <w:sz w:val="21"/>
+          <w:szCs w:val="21"/>
+          <w:shd w:val="clear" w:color="auto" w:fill="FFFFFF"/>
+        </w:rPr>
+        <w:t>6</w:t>
+      </w:r>
+      <w:proofErr w:type="gramEnd"/>
+      <w:r>
+        <w:rPr>
+          <w:rFonts w:ascii="Helvetica" w:hAnsi="Helvetica" w:cs="Helvetica"/>
+          <w:color w:val="000000"/>
+          <w:sz w:val="21"/>
+          <w:szCs w:val="21"/>
+          <w:shd w:val="clear" w:color="auto" w:fill="FFFFFF"/>
+        </w:rPr>
+        <w:t xml:space="preserve"> meses anteriores ao pleito, </w:t>
+      </w:r>
+      <w:r>
+        <w:rPr>
+          <w:rStyle w:val="Forte"/>
+          <w:rFonts w:ascii="Helvetica" w:hAnsi="Helvetica" w:cs="Helvetica"/>
+          <w:color w:val="343A40"/>
+          <w:sz w:val="21"/>
+          <w:szCs w:val="21"/>
+          <w:shd w:val="clear" w:color="auto" w:fill="FFFFFF"/>
+        </w:rPr>
+        <w:t>salvo</w:t>
+      </w:r>
+      <w:r>
+        <w:rPr>
+          <w:rFonts w:ascii="Helvetica" w:hAnsi="Helvetica" w:cs="Helvetica"/>
+          <w:color w:val="000000"/>
+          <w:sz w:val="21"/>
+          <w:szCs w:val="21"/>
+          <w:shd w:val="clear" w:color="auto" w:fill="FFFFFF"/>
+        </w:rPr>
+        <w:t> se já titular de mandato eletivo e candidato à reeleição.</w:t>
+      </w:r>
+      <w:bookmarkStart w:id="0" w:name="_GoBack"/>
+      <w:bookmarkEnd w:id="0"/>
+    </w:p>
+    <w:p>
+      <w:pPr>
+        <w:shd w:val="clear" w:color="auto" w:fill="FFFFFF"/>
+        <w:spacing w:after="0" w:line="240" w:lineRule="auto"/>
+        <w:rPr>
+          <w:rFonts w:ascii="Helvetica" w:eastAsia="Times New Roman" w:hAnsi="Helvetica" w:cs="Helvetica"/>
+          <w:color w:val="343A40"/>
+          <w:sz w:val="21"/>
+          <w:szCs w:val="21"/>
+        </w:rPr>
+      </w:pPr>
+    </w:p>
+    <w:p>
+      <w:pPr>
+        <w:shd w:val="clear" w:color="auto" w:fill="FFFFFF"/>
+        <w:spacing w:after="0" w:line="240" w:lineRule="auto"/>
+        <w:rPr>
+          <w:rFonts w:ascii="Helvetica" w:eastAsia="Times New Roman" w:hAnsi="Helvetica" w:cs="Helvetica"/>
+          <w:color w:val="343A40"/>
+          <w:sz w:val="21"/>
+          <w:szCs w:val="21"/>
+        </w:rPr>
+      </w:pPr>
+    </w:p>
+    <w:p>
+      <w:pPr>
+        <w:widowControl w:val="0"/>
+        <w:autoSpaceDE w:val="0"/>
+        <w:autoSpaceDN w:val="0"/>
+        <w:adjustRightInd w:val="0"/>
+        <w:rPr>
+          <w:rFonts w:ascii="Calibri" w:hAnsi="Calibri" w:cs="Calibri"/>
+        </w:rPr>
+      </w:pPr>
     </w:p>
     <w:p>
       <w:pPr>
